--- a/02. STACKS AND QUEUES/EXERCISE/02. Linear-Data-Structures-Stacks-and-Queues-Exercises.docx
+++ b/02. STACKS AND QUEUES/EXERCISE/02. Linear-Data-Structures-Stacks-and-Queues-Exercises.docx
@@ -1,6 +1,6 @@
 
 <file path=word/document.xml><?xml version="1.0" encoding="utf-8"?>
-<w:document xmlns:wpc="http://schemas.microsoft.com/office/word/2010/wordprocessingCanvas" xmlns:cx="http://schemas.microsoft.com/office/drawing/2014/chartex" xmlns:cx1="http://schemas.microsoft.com/office/drawing/2015/9/8/chartex" xmlns:cx2="http://schemas.microsoft.com/office/drawing/2015/10/21/chartex" xmlns:cx3="http://schemas.microsoft.com/office/drawing/2016/5/9/chartex" xmlns:cx4="http://schemas.microsoft.com/office/drawing/2016/5/10/chartex" xmlns:cx5="http://schemas.microsoft.com/office/drawing/2016/5/11/chartex" xmlns:cx6="http://schemas.microsoft.com/office/drawing/2016/5/12/chartex" xmlns:cx7="http://schemas.microsoft.com/office/drawing/2016/5/13/chartex" xmlns:cx8="http://schemas.microsoft.com/office/drawing/2016/5/14/chartex" xmlns:mc="http://schemas.openxmlformats.org/markup-compatibility/2006" xmlns:aink="http://schemas.microsoft.com/office/drawing/2016/ink" xmlns:o="urn:schemas-microsoft-com:office:office" xmlns:r="http://schemas.openxmlformats.org/officeDocument/2006/relationships" xmlns:m="http://schemas.openxmlformats.org/officeDocument/2006/math" xmlns:v="urn:schemas-microsoft-com:vml" xmlns:wp14="http://schemas.microsoft.com/office/word/2010/wordprocessingDrawing" xmlns:wp="http://schemas.openxmlformats.org/drawingml/2006/wordprocessingDrawing" xmlns:w10="urn:schemas-microsoft-com:office:word" xmlns:w="http://schemas.openxmlformats.org/wordprocessingml/2006/main" xmlns:w14="http://schemas.microsoft.com/office/word/2010/wordml" xmlns:w15="http://schemas.microsoft.com/office/word/2012/wordml" xmlns:w16se="http://schemas.microsoft.com/office/word/2015/wordml/symex" xmlns:wpg="http://schemas.microsoft.com/office/word/2010/wordprocessingGroup" xmlns:wpi="http://schemas.microsoft.com/office/word/2010/wordprocessingInk" xmlns:wne="http://schemas.microsoft.com/office/word/2006/wordml" xmlns:wps="http://schemas.microsoft.com/office/word/2010/wordprocessingShape" mc:Ignorable="w14 w15 w16se wp14">
+<w:document xmlns:wpc="http://schemas.microsoft.com/office/word/2010/wordprocessingCanvas" xmlns:cx="http://schemas.microsoft.com/office/drawing/2014/chartex" xmlns:cx1="http://schemas.microsoft.com/office/drawing/2015/9/8/chartex" xmlns:cx2="http://schemas.microsoft.com/office/drawing/2015/10/21/chartex" xmlns:cx3="http://schemas.microsoft.com/office/drawing/2016/5/9/chartex" xmlns:cx4="http://schemas.microsoft.com/office/drawing/2016/5/10/chartex" xmlns:cx5="http://schemas.microsoft.com/office/drawing/2016/5/11/chartex" xmlns:cx6="http://schemas.microsoft.com/office/drawing/2016/5/12/chartex" xmlns:cx7="http://schemas.microsoft.com/office/drawing/2016/5/13/chartex" xmlns:cx8="http://schemas.microsoft.com/office/drawing/2016/5/14/chartex" xmlns:mc="http://schemas.openxmlformats.org/markup-compatibility/2006" xmlns:aink="http://schemas.microsoft.com/office/drawing/2016/ink" xmlns:am3d="http://schemas.microsoft.com/office/drawing/2017/model3d" xmlns:o="urn:schemas-microsoft-com:office:office" xmlns:r="http://schemas.openxmlformats.org/officeDocument/2006/relationships" xmlns:m="http://schemas.openxmlformats.org/officeDocument/2006/math" xmlns:v="urn:schemas-microsoft-com:vml" xmlns:wp14="http://schemas.microsoft.com/office/word/2010/wordprocessingDrawing" xmlns:wp="http://schemas.openxmlformats.org/drawingml/2006/wordprocessingDrawing" xmlns:w10="urn:schemas-microsoft-com:office:word" xmlns:w="http://schemas.openxmlformats.org/wordprocessingml/2006/main" xmlns:w14="http://schemas.microsoft.com/office/word/2010/wordml" xmlns:w15="http://schemas.microsoft.com/office/word/2012/wordml" xmlns:w16cid="http://schemas.microsoft.com/office/word/2016/wordml/cid" xmlns:w16se="http://schemas.microsoft.com/office/word/2015/wordml/symex" xmlns:wpg="http://schemas.microsoft.com/office/word/2010/wordprocessingGroup" xmlns:wpi="http://schemas.microsoft.com/office/word/2010/wordprocessingInk" xmlns:wne="http://schemas.microsoft.com/office/word/2006/wordml" xmlns:wps="http://schemas.microsoft.com/office/word/2010/wordprocessingShape" mc:Ignorable="w14 w15 w16se w16cid wp14">
   <w:body>
     <w:p>
       <w:pPr>
@@ -106,7 +106,15 @@
         <w:t xml:space="preserve"> </w:t>
       </w:r>
       <w:r>
-        <w:t xml:space="preserve">You can submit your code in the SoftUni Judge System - </w:t>
+        <w:t xml:space="preserve">You can submit your code in the </w:t>
+      </w:r>
+      <w:proofErr w:type="spellStart"/>
+      <w:r>
+        <w:t>SoftUni</w:t>
+      </w:r>
+      <w:proofErr w:type="spellEnd"/>
+      <w:r>
+        <w:t xml:space="preserve"> Judge System - </w:t>
       </w:r>
       <w:hyperlink r:id="rId9" w:history="1">
         <w:r>
@@ -1986,8 +1994,6 @@
         </w:rPr>
         <w:t>IllegalArgumentException</w:t>
       </w:r>
-      <w:bookmarkStart w:id="1" w:name="_GoBack"/>
-      <w:bookmarkEnd w:id="1"/>
       <w:r>
         <w:t>)</w:t>
       </w:r>
@@ -2042,7 +2048,7 @@
           <w:lang w:val="bg-BG" w:eastAsia="bg-BG"/>
         </w:rPr>
         <w:drawing>
-          <wp:inline distT="0" distB="0" distL="0" distR="0" wp14:anchorId="4B517D99">
+          <wp:inline distT="0" distB="0" distL="0" distR="0" wp14:anchorId="320710C5" wp14:editId="541B1FBF">
             <wp:extent cx="4367174" cy="634757"/>
             <wp:effectExtent l="0" t="0" r="0" b="0"/>
             <wp:docPr id="30" name="Picture 30"/>
@@ -2124,9 +2130,9 @@
                 <w:highlight w:val="white"/>
               </w:rPr>
             </w:pPr>
-            <w:bookmarkStart w:id="2" w:name="OLE_LINK1"/>
-            <w:bookmarkStart w:id="3" w:name="OLE_LINK2"/>
-            <w:bookmarkStart w:id="4" w:name="OLE_LINK3"/>
+            <w:bookmarkStart w:id="1" w:name="OLE_LINK1"/>
+            <w:bookmarkStart w:id="2" w:name="OLE_LINK2"/>
+            <w:bookmarkStart w:id="3" w:name="OLE_LINK3"/>
             <w:r>
               <w:rPr>
                 <w:rFonts w:ascii="Consolas" w:hAnsi="Consolas" w:cs="Consolas"/>
@@ -2225,7 +2231,7 @@
               </w:rPr>
               <w:t xml:space="preserve">    </w:t>
             </w:r>
-            <w:bookmarkStart w:id="5" w:name="OLE_LINK5"/>
+            <w:bookmarkStart w:id="4" w:name="OLE_LINK5"/>
             <w:r>
               <w:rPr>
                 <w:rFonts w:ascii="Consolas" w:hAnsi="Consolas" w:cs="Consolas"/>
@@ -2868,7 +2874,7 @@
               <w:t xml:space="preserve">    }</w:t>
             </w:r>
           </w:p>
-          <w:bookmarkEnd w:id="5"/>
+          <w:bookmarkEnd w:id="4"/>
           <w:p>
             <w:pPr>
               <w:rPr>
@@ -2884,9 +2890,9 @@
               </w:rPr>
               <w:t>}</w:t>
             </w:r>
+            <w:bookmarkEnd w:id="1"/>
             <w:bookmarkEnd w:id="2"/>
             <w:bookmarkEnd w:id="3"/>
-            <w:bookmarkEnd w:id="4"/>
           </w:p>
         </w:tc>
       </w:tr>
@@ -3013,12 +3019,16 @@
       <w:r>
         <w:t xml:space="preserve"> If the stack is empty, it should throw </w:t>
       </w:r>
+      <w:bookmarkStart w:id="5" w:name="OLE_LINK7"/>
+      <w:bookmarkStart w:id="6" w:name="OLE_LINK8"/>
       <w:r>
         <w:rPr>
           <w:rStyle w:val="CodeChar"/>
         </w:rPr>
         <w:t>InvalidOperationException</w:t>
       </w:r>
+      <w:bookmarkEnd w:id="5"/>
+      <w:bookmarkEnd w:id="6"/>
       <w:r>
         <w:t>.</w:t>
       </w:r>
@@ -3076,7 +3086,7 @@
           <w:lang w:val="bg-BG" w:eastAsia="bg-BG"/>
         </w:rPr>
         <w:drawing>
-          <wp:inline distT="0" distB="0" distL="0" distR="0" wp14:anchorId="6D776C60" wp14:editId="19858A7A">
+          <wp:inline distT="0" distB="0" distL="0" distR="0" wp14:anchorId="2F9DB57C" wp14:editId="50481A61">
             <wp:extent cx="3981748" cy="1770278"/>
             <wp:effectExtent l="0" t="0" r="0" b="1905"/>
             <wp:docPr id="75" name="Picture 75"/>
@@ -3256,7 +3266,7 @@
               </w:rPr>
               <w:t xml:space="preserve">    </w:t>
             </w:r>
-            <w:bookmarkStart w:id="6" w:name="OLE_LINK6"/>
+            <w:bookmarkStart w:id="7" w:name="OLE_LINK6"/>
             <w:r>
               <w:rPr>
                 <w:rFonts w:ascii="Consolas" w:hAnsi="Consolas" w:cs="Consolas"/>
@@ -3901,7 +3911,7 @@
               <w:t xml:space="preserve">    }</w:t>
             </w:r>
           </w:p>
-          <w:bookmarkEnd w:id="6"/>
+          <w:bookmarkEnd w:id="7"/>
           <w:p>
             <w:pPr>
               <w:rPr>
@@ -3955,12 +3965,16 @@
       <w:r>
         <w:t xml:space="preserve"> should throw </w:t>
       </w:r>
+      <w:bookmarkStart w:id="8" w:name="OLE_LINK9"/>
+      <w:bookmarkStart w:id="9" w:name="OLE_LINK10"/>
       <w:r>
         <w:rPr>
           <w:rStyle w:val="CodeChar"/>
         </w:rPr>
         <w:t>InvalidOperationException</w:t>
       </w:r>
+      <w:bookmarkEnd w:id="8"/>
+      <w:bookmarkEnd w:id="9"/>
       <w:r>
         <w:t>.</w:t>
       </w:r>
@@ -4396,12 +4410,18 @@
                 <w:rFonts w:ascii="Consolas" w:hAnsi="Consolas" w:cs="Consolas"/>
               </w:rPr>
             </w:pPr>
+            <w:bookmarkStart w:id="10" w:name="OLE_LINK11"/>
+            <w:bookmarkStart w:id="11" w:name="OLE_LINK12"/>
+            <w:bookmarkStart w:id="12" w:name="_GoBack"/>
             <w:r>
               <w:rPr>
                 <w:rFonts w:ascii="Consolas" w:hAnsi="Consolas" w:cs="Consolas"/>
               </w:rPr>
               <w:t>(no solution)</w:t>
             </w:r>
+            <w:bookmarkEnd w:id="10"/>
+            <w:bookmarkEnd w:id="11"/>
+            <w:bookmarkEnd w:id="12"/>
           </w:p>
         </w:tc>
       </w:tr>
@@ -4642,7 +4662,15 @@
     </w:p>
     <w:p>
       <w:r>
-        <w:t>The above algorithm either will find a solution, or wi</w:t>
+        <w:t xml:space="preserve">The above algorithm either will find a </w:t>
+      </w:r>
+      <w:proofErr w:type="gramStart"/>
+      <w:r>
+        <w:t>solution, or</w:t>
+      </w:r>
+      <w:proofErr w:type="gramEnd"/>
+      <w:r>
+        <w:t xml:space="preserve"> wi</w:t>
       </w:r>
       <w:r>
         <w:t xml:space="preserve">ll find that it does not exist. It cannot print the numbers comprising the </w:t>
@@ -5101,7 +5129,7 @@
 </file>
 
 <file path=word/endnotes.xml><?xml version="1.0" encoding="utf-8"?>
-<w:endnotes xmlns:wpc="http://schemas.microsoft.com/office/word/2010/wordprocessingCanvas" xmlns:cx="http://schemas.microsoft.com/office/drawing/2014/chartex" xmlns:cx1="http://schemas.microsoft.com/office/drawing/2015/9/8/chartex" xmlns:cx2="http://schemas.microsoft.com/office/drawing/2015/10/21/chartex" xmlns:cx3="http://schemas.microsoft.com/office/drawing/2016/5/9/chartex" xmlns:cx4="http://schemas.microsoft.com/office/drawing/2016/5/10/chartex" xmlns:cx5="http://schemas.microsoft.com/office/drawing/2016/5/11/chartex" xmlns:cx6="http://schemas.microsoft.com/office/drawing/2016/5/12/chartex" xmlns:cx7="http://schemas.microsoft.com/office/drawing/2016/5/13/chartex" xmlns:cx8="http://schemas.microsoft.com/office/drawing/2016/5/14/chartex" xmlns:mc="http://schemas.openxmlformats.org/markup-compatibility/2006" xmlns:aink="http://schemas.microsoft.com/office/drawing/2016/ink" xmlns:o="urn:schemas-microsoft-com:office:office" xmlns:r="http://schemas.openxmlformats.org/officeDocument/2006/relationships" xmlns:m="http://schemas.openxmlformats.org/officeDocument/2006/math" xmlns:v="urn:schemas-microsoft-com:vml" xmlns:wp14="http://schemas.microsoft.com/office/word/2010/wordprocessingDrawing" xmlns:wp="http://schemas.openxmlformats.org/drawingml/2006/wordprocessingDrawing" xmlns:w10="urn:schemas-microsoft-com:office:word" xmlns:w="http://schemas.openxmlformats.org/wordprocessingml/2006/main" xmlns:w14="http://schemas.microsoft.com/office/word/2010/wordml" xmlns:w15="http://schemas.microsoft.com/office/word/2012/wordml" xmlns:w16se="http://schemas.microsoft.com/office/word/2015/wordml/symex" xmlns:wpg="http://schemas.microsoft.com/office/word/2010/wordprocessingGroup" xmlns:wpi="http://schemas.microsoft.com/office/word/2010/wordprocessingInk" xmlns:wne="http://schemas.microsoft.com/office/word/2006/wordml" xmlns:wps="http://schemas.microsoft.com/office/word/2010/wordprocessingShape" mc:Ignorable="w14 w15 w16se wp14">
+<w:endnotes xmlns:wpc="http://schemas.microsoft.com/office/word/2010/wordprocessingCanvas" xmlns:cx="http://schemas.microsoft.com/office/drawing/2014/chartex" xmlns:cx1="http://schemas.microsoft.com/office/drawing/2015/9/8/chartex" xmlns:cx2="http://schemas.microsoft.com/office/drawing/2015/10/21/chartex" xmlns:cx3="http://schemas.microsoft.com/office/drawing/2016/5/9/chartex" xmlns:cx4="http://schemas.microsoft.com/office/drawing/2016/5/10/chartex" xmlns:cx5="http://schemas.microsoft.com/office/drawing/2016/5/11/chartex" xmlns:cx6="http://schemas.microsoft.com/office/drawing/2016/5/12/chartex" xmlns:cx7="http://schemas.microsoft.com/office/drawing/2016/5/13/chartex" xmlns:cx8="http://schemas.microsoft.com/office/drawing/2016/5/14/chartex" xmlns:mc="http://schemas.openxmlformats.org/markup-compatibility/2006" xmlns:aink="http://schemas.microsoft.com/office/drawing/2016/ink" xmlns:am3d="http://schemas.microsoft.com/office/drawing/2017/model3d" xmlns:o="urn:schemas-microsoft-com:office:office" xmlns:r="http://schemas.openxmlformats.org/officeDocument/2006/relationships" xmlns:m="http://schemas.openxmlformats.org/officeDocument/2006/math" xmlns:v="urn:schemas-microsoft-com:vml" xmlns:wp14="http://schemas.microsoft.com/office/word/2010/wordprocessingDrawing" xmlns:wp="http://schemas.openxmlformats.org/drawingml/2006/wordprocessingDrawing" xmlns:w10="urn:schemas-microsoft-com:office:word" xmlns:w="http://schemas.openxmlformats.org/wordprocessingml/2006/main" xmlns:w14="http://schemas.microsoft.com/office/word/2010/wordml" xmlns:w15="http://schemas.microsoft.com/office/word/2012/wordml" xmlns:w16cid="http://schemas.microsoft.com/office/word/2016/wordml/cid" xmlns:w16se="http://schemas.microsoft.com/office/word/2015/wordml/symex" xmlns:wpg="http://schemas.microsoft.com/office/word/2010/wordprocessingGroup" xmlns:wpi="http://schemas.microsoft.com/office/word/2010/wordprocessingInk" xmlns:wne="http://schemas.microsoft.com/office/word/2006/wordml" xmlns:wps="http://schemas.microsoft.com/office/word/2010/wordprocessingShape" mc:Ignorable="w14 w15 w16se w16cid wp14">
   <w:endnote w:type="separator" w:id="-1">
     <w:p>
       <w:pPr>
@@ -5126,7 +5154,7 @@
 </file>
 
 <file path=word/footer1.xml><?xml version="1.0" encoding="utf-8"?>
-<w:ftr xmlns:wpc="http://schemas.microsoft.com/office/word/2010/wordprocessingCanvas" xmlns:cx="http://schemas.microsoft.com/office/drawing/2014/chartex" xmlns:cx1="http://schemas.microsoft.com/office/drawing/2015/9/8/chartex" xmlns:cx2="http://schemas.microsoft.com/office/drawing/2015/10/21/chartex" xmlns:cx3="http://schemas.microsoft.com/office/drawing/2016/5/9/chartex" xmlns:cx4="http://schemas.microsoft.com/office/drawing/2016/5/10/chartex" xmlns:cx5="http://schemas.microsoft.com/office/drawing/2016/5/11/chartex" xmlns:cx6="http://schemas.microsoft.com/office/drawing/2016/5/12/chartex" xmlns:cx7="http://schemas.microsoft.com/office/drawing/2016/5/13/chartex" xmlns:cx8="http://schemas.microsoft.com/office/drawing/2016/5/14/chartex" xmlns:mc="http://schemas.openxmlformats.org/markup-compatibility/2006" xmlns:aink="http://schemas.microsoft.com/office/drawing/2016/ink" xmlns:o="urn:schemas-microsoft-com:office:office" xmlns:r="http://schemas.openxmlformats.org/officeDocument/2006/relationships" xmlns:m="http://schemas.openxmlformats.org/officeDocument/2006/math" xmlns:v="urn:schemas-microsoft-com:vml" xmlns:wp14="http://schemas.microsoft.com/office/word/2010/wordprocessingDrawing" xmlns:wp="http://schemas.openxmlformats.org/drawingml/2006/wordprocessingDrawing" xmlns:w10="urn:schemas-microsoft-com:office:word" xmlns:w="http://schemas.openxmlformats.org/wordprocessingml/2006/main" xmlns:w14="http://schemas.microsoft.com/office/word/2010/wordml" xmlns:w15="http://schemas.microsoft.com/office/word/2012/wordml" xmlns:w16se="http://schemas.microsoft.com/office/word/2015/wordml/symex" xmlns:wpg="http://schemas.microsoft.com/office/word/2010/wordprocessingGroup" xmlns:wpi="http://schemas.microsoft.com/office/word/2010/wordprocessingInk" xmlns:wne="http://schemas.microsoft.com/office/word/2006/wordml" xmlns:wps="http://schemas.microsoft.com/office/word/2010/wordprocessingShape" mc:Ignorable="w14 w15 w16se wp14">
+<w:ftr xmlns:wpc="http://schemas.microsoft.com/office/word/2010/wordprocessingCanvas" xmlns:cx="http://schemas.microsoft.com/office/drawing/2014/chartex" xmlns:cx1="http://schemas.microsoft.com/office/drawing/2015/9/8/chartex" xmlns:cx2="http://schemas.microsoft.com/office/drawing/2015/10/21/chartex" xmlns:cx3="http://schemas.microsoft.com/office/drawing/2016/5/9/chartex" xmlns:cx4="http://schemas.microsoft.com/office/drawing/2016/5/10/chartex" xmlns:cx5="http://schemas.microsoft.com/office/drawing/2016/5/11/chartex" xmlns:cx6="http://schemas.microsoft.com/office/drawing/2016/5/12/chartex" xmlns:cx7="http://schemas.microsoft.com/office/drawing/2016/5/13/chartex" xmlns:cx8="http://schemas.microsoft.com/office/drawing/2016/5/14/chartex" xmlns:mc="http://schemas.openxmlformats.org/markup-compatibility/2006" xmlns:aink="http://schemas.microsoft.com/office/drawing/2016/ink" xmlns:am3d="http://schemas.microsoft.com/office/drawing/2017/model3d" xmlns:o="urn:schemas-microsoft-com:office:office" xmlns:r="http://schemas.openxmlformats.org/officeDocument/2006/relationships" xmlns:m="http://schemas.openxmlformats.org/officeDocument/2006/math" xmlns:v="urn:schemas-microsoft-com:vml" xmlns:wp14="http://schemas.microsoft.com/office/word/2010/wordprocessingDrawing" xmlns:wp="http://schemas.openxmlformats.org/drawingml/2006/wordprocessingDrawing" xmlns:w10="urn:schemas-microsoft-com:office:word" xmlns:w="http://schemas.openxmlformats.org/wordprocessingml/2006/main" xmlns:w14="http://schemas.microsoft.com/office/word/2010/wordml" xmlns:w15="http://schemas.microsoft.com/office/word/2012/wordml" xmlns:w16cid="http://schemas.microsoft.com/office/word/2016/wordml/cid" xmlns:w16se="http://schemas.microsoft.com/office/word/2015/wordml/symex" xmlns:wpg="http://schemas.microsoft.com/office/word/2010/wordprocessingGroup" xmlns:wpi="http://schemas.microsoft.com/office/word/2010/wordprocessingInk" xmlns:wne="http://schemas.microsoft.com/office/word/2006/wordml" xmlns:wps="http://schemas.microsoft.com/office/word/2010/wordprocessingShape" mc:Ignorable="w14 w15 w16se w16cid wp14">
   <w:p>
     <w:pPr>
       <w:pStyle w:val="Footer"/>
@@ -5139,7 +5167,7 @@
       <mc:AlternateContent>
         <mc:Choice Requires="wps">
           <w:drawing>
-            <wp:anchor distT="0" distB="0" distL="114300" distR="114300" simplePos="0" relativeHeight="251660288" behindDoc="0" locked="0" layoutInCell="1" allowOverlap="1" wp14:anchorId="4BF30908" wp14:editId="45AE6467">
+            <wp:anchor distT="0" distB="0" distL="114300" distR="114300" simplePos="0" relativeHeight="251660288" behindDoc="0" locked="0" layoutInCell="1" allowOverlap="1" wp14:anchorId="473D31D1" wp14:editId="11AD01AF">
               <wp:simplePos x="0" y="0"/>
               <wp:positionH relativeFrom="column">
                 <wp:posOffset>1574561</wp:posOffset>
@@ -5220,7 +5248,7 @@
         </mc:Choice>
         <mc:Fallback>
           <w:pict>
-            <v:shapetype w14:anchorId="4BF30908" id="_x0000_t202" coordsize="21600,21600" o:spt="202" path="m,l,21600r21600,l21600,xe">
+            <v:shapetype w14:anchorId="473D31D1" id="_x0000_t202" coordsize="21600,21600" o:spt="202" path="m,l,21600r21600,l21600,xe">
               <v:stroke joinstyle="miter"/>
               <v:path gradientshapeok="t" o:connecttype="rect"/>
             </v:shapetype>
@@ -5254,7 +5282,7 @@
       <mc:AlternateContent>
         <mc:Choice Requires="wps">
           <w:drawing>
-            <wp:anchor distT="0" distB="0" distL="114300" distR="114300" simplePos="0" relativeHeight="251663360" behindDoc="0" locked="0" layoutInCell="1" allowOverlap="1" wp14:anchorId="4E4E9DDB" wp14:editId="390ABD9D">
+            <wp:anchor distT="0" distB="0" distL="114300" distR="114300" simplePos="0" relativeHeight="251663360" behindDoc="0" locked="0" layoutInCell="1" allowOverlap="1" wp14:anchorId="3526597C" wp14:editId="1B43CBC2">
               <wp:simplePos x="0" y="0"/>
               <wp:positionH relativeFrom="column">
                 <wp:posOffset>5670412</wp:posOffset>
@@ -5419,7 +5447,7 @@
         </mc:Choice>
         <mc:Fallback>
           <w:pict>
-            <v:shape w14:anchorId="4E4E9DDB" id="Text Box 3" o:spid="_x0000_s1027" type="#_x0000_t202" style="position:absolute;margin-left:446.5pt;margin-top:33.55pt;width:70.9pt;height:15.95pt;z-index:251663360;visibility:visible;mso-wrap-style:square;mso-width-percent:0;mso-height-percent:0;mso-wrap-distance-left:9pt;mso-wrap-distance-top:0;mso-wrap-distance-right:9pt;mso-wrap-distance-bottom:0;mso-position-horizontal:absolute;mso-position-horizontal-relative:text;mso-position-vertical:absolute;mso-position-vertical-relative:text;mso-width-percent:0;mso-height-percent:0;mso-width-relative:margin;mso-height-relative:margin;v-text-anchor:middle" o:gfxdata="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" filled="f" stroked="f" strokeweight=".5pt">
+            <v:shape w14:anchorId="3526597C" id="Text Box 3" o:spid="_x0000_s1027" type="#_x0000_t202" style="position:absolute;margin-left:446.5pt;margin-top:33.55pt;width:70.9pt;height:15.95pt;z-index:251663360;visibility:visible;mso-wrap-style:square;mso-width-percent:0;mso-height-percent:0;mso-wrap-distance-left:9pt;mso-wrap-distance-top:0;mso-wrap-distance-right:9pt;mso-wrap-distance-bottom:0;mso-position-horizontal:absolute;mso-position-horizontal-relative:text;mso-position-vertical:absolute;mso-position-vertical-relative:text;mso-width-percent:0;mso-height-percent:0;mso-width-relative:margin;mso-height-relative:margin;v-text-anchor:middle" o:gfxdata="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" filled="f" stroked="f" strokeweight=".5pt">
               <v:textbox inset="0,0,0,0">
                 <w:txbxContent>
                   <w:p>
@@ -5536,7 +5564,7 @@
       <mc:AlternateContent>
         <mc:Choice Requires="wps">
           <w:drawing>
-            <wp:anchor distT="45720" distB="45720" distL="114300" distR="114300" simplePos="0" relativeHeight="251659264" behindDoc="0" locked="0" layoutInCell="1" allowOverlap="1" wp14:anchorId="6C190ED1" wp14:editId="185A5F84">
+            <wp:anchor distT="45720" distB="45720" distL="114300" distR="114300" simplePos="0" relativeHeight="251659264" behindDoc="0" locked="0" layoutInCell="1" allowOverlap="1" wp14:anchorId="12EC7F8F" wp14:editId="15E65FA0">
               <wp:simplePos x="0" y="0"/>
               <wp:positionH relativeFrom="column">
                 <wp:posOffset>1577340</wp:posOffset>
@@ -5657,7 +5685,7 @@
                               <w:lang w:val="bg-BG" w:eastAsia="bg-BG"/>
                             </w:rPr>
                             <w:drawing>
-                              <wp:inline distT="0" distB="0" distL="0" distR="0" wp14:anchorId="6AE4B92C" wp14:editId="63A0AA58">
+                              <wp:inline distT="0" distB="0" distL="0" distR="0" wp14:anchorId="17C5C865" wp14:editId="19A57900">
                                 <wp:extent cx="200025" cy="200025"/>
                                 <wp:effectExtent l="0" t="0" r="9525" b="9525"/>
                                 <wp:docPr id="10" name="Picture 10" title="Software University">
@@ -5709,7 +5737,7 @@
                               <w:lang w:val="bg-BG" w:eastAsia="bg-BG"/>
                             </w:rPr>
                             <w:drawing>
-                              <wp:inline distT="0" distB="0" distL="0" distR="0" wp14:anchorId="25B3D866" wp14:editId="7F818024">
+                              <wp:inline distT="0" distB="0" distL="0" distR="0" wp14:anchorId="7C1FB237" wp14:editId="6704D12D">
                                 <wp:extent cx="200025" cy="200025"/>
                                 <wp:effectExtent l="0" t="0" r="9525" b="9525"/>
                                 <wp:docPr id="11" name="Picture 11" title="Software University Foundation">
@@ -5761,7 +5789,7 @@
                               <w:lang w:val="bg-BG" w:eastAsia="bg-BG"/>
                             </w:rPr>
                             <w:drawing>
-                              <wp:inline distT="0" distB="0" distL="0" distR="0" wp14:anchorId="261DE309" wp14:editId="639B90C8">
+                              <wp:inline distT="0" distB="0" distL="0" distR="0" wp14:anchorId="3ED9AC73" wp14:editId="3FB99058">
                                 <wp:extent cx="200025" cy="200025"/>
                                 <wp:effectExtent l="0" t="0" r="9525" b="9525"/>
                                 <wp:docPr id="15" name="Picture 15" title="Software University @ Facebook">
@@ -5813,7 +5841,7 @@
                               <w:lang w:val="bg-BG" w:eastAsia="bg-BG"/>
                             </w:rPr>
                             <w:drawing>
-                              <wp:inline distT="0" distB="0" distL="0" distR="0" wp14:anchorId="620E318E" wp14:editId="558FF9D0">
+                              <wp:inline distT="0" distB="0" distL="0" distR="0" wp14:anchorId="4CE34E45" wp14:editId="473E7FCA">
                                 <wp:extent cx="200025" cy="200025"/>
                                 <wp:effectExtent l="0" t="0" r="9525" b="9525"/>
                                 <wp:docPr id="16" name="Picture 16" title="Software University @ Twitter">
@@ -5865,7 +5893,7 @@
                               <w:lang w:val="bg-BG" w:eastAsia="bg-BG"/>
                             </w:rPr>
                             <w:drawing>
-                              <wp:inline distT="0" distB="0" distL="0" distR="0" wp14:anchorId="0F6F899E" wp14:editId="44FF18D6">
+                              <wp:inline distT="0" distB="0" distL="0" distR="0" wp14:anchorId="43B9303D" wp14:editId="327C756B">
                                 <wp:extent cx="200025" cy="200025"/>
                                 <wp:effectExtent l="0" t="0" r="9525" b="9525"/>
                                 <wp:docPr id="18" name="Picture 18" title="Software University @ YouTube">
@@ -5917,7 +5945,7 @@
                               <w:lang w:val="bg-BG" w:eastAsia="bg-BG"/>
                             </w:rPr>
                             <w:drawing>
-                              <wp:inline distT="0" distB="0" distL="0" distR="0" wp14:anchorId="0968AA8E" wp14:editId="0F63B0C7">
+                              <wp:inline distT="0" distB="0" distL="0" distR="0" wp14:anchorId="6BB15ADE" wp14:editId="0DF7DE0E">
                                 <wp:extent cx="200025" cy="200025"/>
                                 <wp:effectExtent l="0" t="0" r="9525" b="9525"/>
                                 <wp:docPr id="19" name="Picture 19" title="Software University @ Google+">
@@ -5969,7 +5997,7 @@
                               <w:lang w:val="bg-BG" w:eastAsia="bg-BG"/>
                             </w:rPr>
                             <w:drawing>
-                              <wp:inline distT="0" distB="0" distL="0" distR="0" wp14:anchorId="7E8175B1" wp14:editId="478CF85E">
+                              <wp:inline distT="0" distB="0" distL="0" distR="0" wp14:anchorId="790E65AC" wp14:editId="385F663B">
                                 <wp:extent cx="200025" cy="200025"/>
                                 <wp:effectExtent l="0" t="0" r="9525" b="9525"/>
                                 <wp:docPr id="20" name="Picture 20" title="Software University @ LinkedIn">
@@ -6021,7 +6049,7 @@
                               <w:lang w:val="bg-BG" w:eastAsia="bg-BG"/>
                             </w:rPr>
                             <w:drawing>
-                              <wp:inline distT="0" distB="0" distL="0" distR="0" wp14:anchorId="06210BBD" wp14:editId="3CCC001E">
+                              <wp:inline distT="0" distB="0" distL="0" distR="0" wp14:anchorId="3EE1AAE4" wp14:editId="7265D547">
                                 <wp:extent cx="200025" cy="200025"/>
                                 <wp:effectExtent l="0" t="0" r="9525" b="9525"/>
                                 <wp:docPr id="21" name="Picture 21" title="Software University @ SlideShare">
@@ -6073,7 +6101,7 @@
                               <w:lang w:val="bg-BG" w:eastAsia="bg-BG"/>
                             </w:rPr>
                             <w:drawing>
-                              <wp:inline distT="0" distB="0" distL="0" distR="0" wp14:anchorId="792D4A0C" wp14:editId="597EB5AE">
+                              <wp:inline distT="0" distB="0" distL="0" distR="0" wp14:anchorId="47B3E693" wp14:editId="5BA170E3">
                                 <wp:extent cx="200025" cy="200025"/>
                                 <wp:effectExtent l="0" t="0" r="9525" b="9525"/>
                                 <wp:docPr id="22" name="Picture 22" title="Software University @ GitHub">
@@ -6125,7 +6153,7 @@
                               <w:lang w:val="bg-BG" w:eastAsia="bg-BG"/>
                             </w:rPr>
                             <w:drawing>
-                              <wp:inline distT="0" distB="0" distL="0" distR="0" wp14:anchorId="6D0CAFD9" wp14:editId="1AC2F74B">
+                              <wp:inline distT="0" distB="0" distL="0" distR="0" wp14:anchorId="5B74AC59" wp14:editId="2604C426">
                                 <wp:extent cx="200025" cy="200025"/>
                                 <wp:effectExtent l="0" t="0" r="9525" b="9525"/>
                                 <wp:docPr id="23" name="Picture 23" title="Software University: Email Us">
@@ -6182,7 +6210,7 @@
         </mc:Choice>
         <mc:Fallback>
           <w:pict>
-            <v:shape w14:anchorId="6C190ED1" id="Text Box 17" o:spid="_x0000_s1028" type="#_x0000_t202" style="position:absolute;margin-left:124.2pt;margin-top:13.9pt;width:396.3pt;height:40.45pt;z-index:251659264;visibility:visible;mso-wrap-style:square;mso-width-percent:0;mso-height-percent:0;mso-wrap-distance-left:9pt;mso-wrap-distance-top:3.6pt;mso-wrap-distance-right:9pt;mso-wrap-distance-bottom:3.6pt;mso-position-horizontal:absolute;mso-position-horizontal-relative:text;mso-position-vertical:absolute;mso-position-vertical-relative:text;mso-width-percent:0;mso-height-percent:0;mso-width-relative:margin;mso-height-relative:margin;v-text-anchor:top" o:gfxdata="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" filled="f" stroked="f">
+            <v:shape w14:anchorId="12EC7F8F" id="Text Box 17" o:spid="_x0000_s1028" type="#_x0000_t202" style="position:absolute;margin-left:124.2pt;margin-top:13.9pt;width:396.3pt;height:40.45pt;z-index:251659264;visibility:visible;mso-wrap-style:square;mso-width-percent:0;mso-height-percent:0;mso-wrap-distance-left:9pt;mso-wrap-distance-top:3.6pt;mso-wrap-distance-right:9pt;mso-wrap-distance-bottom:3.6pt;mso-position-horizontal:absolute;mso-position-horizontal-relative:text;mso-position-vertical:absolute;mso-position-vertical-relative:text;mso-width-percent:0;mso-height-percent:0;mso-width-relative:margin;mso-height-relative:margin;v-text-anchor:top" o:gfxdata="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" filled="f" stroked="f">
               <v:textbox inset=".5mm,1.2mm,.5mm,.5mm">
                 <w:txbxContent>
                   <w:p>
@@ -6267,7 +6295,7 @@
                         <w:lang w:val="bg-BG" w:eastAsia="bg-BG"/>
                       </w:rPr>
                       <w:drawing>
-                        <wp:inline distT="0" distB="0" distL="0" distR="0" wp14:anchorId="6AE4B92C" wp14:editId="63A0AA58">
+                        <wp:inline distT="0" distB="0" distL="0" distR="0" wp14:anchorId="17C5C865" wp14:editId="19A57900">
                           <wp:extent cx="200025" cy="200025"/>
                           <wp:effectExtent l="0" t="0" r="9525" b="9525"/>
                           <wp:docPr id="10" name="Picture 10" title="Software University">
@@ -6319,7 +6347,7 @@
                         <w:lang w:val="bg-BG" w:eastAsia="bg-BG"/>
                       </w:rPr>
                       <w:drawing>
-                        <wp:inline distT="0" distB="0" distL="0" distR="0" wp14:anchorId="25B3D866" wp14:editId="7F818024">
+                        <wp:inline distT="0" distB="0" distL="0" distR="0" wp14:anchorId="7C1FB237" wp14:editId="6704D12D">
                           <wp:extent cx="200025" cy="200025"/>
                           <wp:effectExtent l="0" t="0" r="9525" b="9525"/>
                           <wp:docPr id="11" name="Picture 11" title="Software University Foundation">
@@ -6371,7 +6399,7 @@
                         <w:lang w:val="bg-BG" w:eastAsia="bg-BG"/>
                       </w:rPr>
                       <w:drawing>
-                        <wp:inline distT="0" distB="0" distL="0" distR="0" wp14:anchorId="261DE309" wp14:editId="639B90C8">
+                        <wp:inline distT="0" distB="0" distL="0" distR="0" wp14:anchorId="3ED9AC73" wp14:editId="3FB99058">
                           <wp:extent cx="200025" cy="200025"/>
                           <wp:effectExtent l="0" t="0" r="9525" b="9525"/>
                           <wp:docPr id="15" name="Picture 15" title="Software University @ Facebook">
@@ -6423,7 +6451,7 @@
                         <w:lang w:val="bg-BG" w:eastAsia="bg-BG"/>
                       </w:rPr>
                       <w:drawing>
-                        <wp:inline distT="0" distB="0" distL="0" distR="0" wp14:anchorId="620E318E" wp14:editId="558FF9D0">
+                        <wp:inline distT="0" distB="0" distL="0" distR="0" wp14:anchorId="4CE34E45" wp14:editId="473E7FCA">
                           <wp:extent cx="200025" cy="200025"/>
                           <wp:effectExtent l="0" t="0" r="9525" b="9525"/>
                           <wp:docPr id="16" name="Picture 16" title="Software University @ Twitter">
@@ -6475,7 +6503,7 @@
                         <w:lang w:val="bg-BG" w:eastAsia="bg-BG"/>
                       </w:rPr>
                       <w:drawing>
-                        <wp:inline distT="0" distB="0" distL="0" distR="0" wp14:anchorId="0F6F899E" wp14:editId="44FF18D6">
+                        <wp:inline distT="0" distB="0" distL="0" distR="0" wp14:anchorId="43B9303D" wp14:editId="327C756B">
                           <wp:extent cx="200025" cy="200025"/>
                           <wp:effectExtent l="0" t="0" r="9525" b="9525"/>
                           <wp:docPr id="18" name="Picture 18" title="Software University @ YouTube">
@@ -6527,7 +6555,7 @@
                         <w:lang w:val="bg-BG" w:eastAsia="bg-BG"/>
                       </w:rPr>
                       <w:drawing>
-                        <wp:inline distT="0" distB="0" distL="0" distR="0" wp14:anchorId="0968AA8E" wp14:editId="0F63B0C7">
+                        <wp:inline distT="0" distB="0" distL="0" distR="0" wp14:anchorId="6BB15ADE" wp14:editId="0DF7DE0E">
                           <wp:extent cx="200025" cy="200025"/>
                           <wp:effectExtent l="0" t="0" r="9525" b="9525"/>
                           <wp:docPr id="19" name="Picture 19" title="Software University @ Google+">
@@ -6579,7 +6607,7 @@
                         <w:lang w:val="bg-BG" w:eastAsia="bg-BG"/>
                       </w:rPr>
                       <w:drawing>
-                        <wp:inline distT="0" distB="0" distL="0" distR="0" wp14:anchorId="7E8175B1" wp14:editId="478CF85E">
+                        <wp:inline distT="0" distB="0" distL="0" distR="0" wp14:anchorId="790E65AC" wp14:editId="385F663B">
                           <wp:extent cx="200025" cy="200025"/>
                           <wp:effectExtent l="0" t="0" r="9525" b="9525"/>
                           <wp:docPr id="20" name="Picture 20" title="Software University @ LinkedIn">
@@ -6631,7 +6659,7 @@
                         <w:lang w:val="bg-BG" w:eastAsia="bg-BG"/>
                       </w:rPr>
                       <w:drawing>
-                        <wp:inline distT="0" distB="0" distL="0" distR="0" wp14:anchorId="06210BBD" wp14:editId="3CCC001E">
+                        <wp:inline distT="0" distB="0" distL="0" distR="0" wp14:anchorId="3EE1AAE4" wp14:editId="7265D547">
                           <wp:extent cx="200025" cy="200025"/>
                           <wp:effectExtent l="0" t="0" r="9525" b="9525"/>
                           <wp:docPr id="21" name="Picture 21" title="Software University @ SlideShare">
@@ -6683,7 +6711,7 @@
                         <w:lang w:val="bg-BG" w:eastAsia="bg-BG"/>
                       </w:rPr>
                       <w:drawing>
-                        <wp:inline distT="0" distB="0" distL="0" distR="0" wp14:anchorId="792D4A0C" wp14:editId="597EB5AE">
+                        <wp:inline distT="0" distB="0" distL="0" distR="0" wp14:anchorId="47B3E693" wp14:editId="5BA170E3">
                           <wp:extent cx="200025" cy="200025"/>
                           <wp:effectExtent l="0" t="0" r="9525" b="9525"/>
                           <wp:docPr id="22" name="Picture 22" title="Software University @ GitHub">
@@ -6735,7 +6763,7 @@
                         <w:lang w:val="bg-BG" w:eastAsia="bg-BG"/>
                       </w:rPr>
                       <w:drawing>
-                        <wp:inline distT="0" distB="0" distL="0" distR="0" wp14:anchorId="6D0CAFD9" wp14:editId="1AC2F74B">
+                        <wp:inline distT="0" distB="0" distL="0" distR="0" wp14:anchorId="5B74AC59" wp14:editId="2604C426">
                           <wp:extent cx="200025" cy="200025"/>
                           <wp:effectExtent l="0" t="0" r="9525" b="9525"/>
                           <wp:docPr id="23" name="Picture 23" title="Software University: Email Us">
@@ -6789,7 +6817,7 @@
       <mc:AlternateContent>
         <mc:Choice Requires="wps">
           <w:drawing>
-            <wp:anchor distT="0" distB="0" distL="114300" distR="114300" simplePos="0" relativeHeight="251662336" behindDoc="0" locked="0" layoutInCell="1" allowOverlap="1" wp14:anchorId="5E0EFA88" wp14:editId="7FAE1A5B">
+            <wp:anchor distT="0" distB="0" distL="114300" distR="114300" simplePos="0" relativeHeight="251662336" behindDoc="0" locked="0" layoutInCell="1" allowOverlap="1" wp14:anchorId="41EF4C53" wp14:editId="144FE5C5">
               <wp:simplePos x="0" y="0"/>
               <wp:positionH relativeFrom="column">
                 <wp:posOffset>-4445</wp:posOffset>
@@ -6849,7 +6877,7 @@
         </mc:Choice>
         <mc:Fallback>
           <w:pict>
-            <v:line w14:anchorId="7C23E365" id="Straight Connector 1" o:spid="_x0000_s1026" style="position:absolute;flip:y;z-index:251662336;visibility:visible;mso-wrap-style:square;mso-width-percent:0;mso-height-percent:0;mso-wrap-distance-left:9pt;mso-wrap-distance-top:0;mso-wrap-distance-right:9pt;mso-wrap-distance-bottom:0;mso-position-horizontal:absolute;mso-position-horizontal-relative:text;mso-position-vertical:absolute;mso-position-vertical-relative:text;mso-width-percent:0;mso-height-percent:0;mso-width-relative:margin;mso-height-relative:margin" from="-.35pt,11.2pt" to="520.45pt,11.2pt" o:gfxdata="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" strokecolor="#f37123" strokeweight="1pt">
+            <v:line w14:anchorId="1BE63673" id="Straight Connector 1" o:spid="_x0000_s1026" style="position:absolute;flip:y;z-index:251662336;visibility:visible;mso-wrap-style:square;mso-width-percent:0;mso-height-percent:0;mso-wrap-distance-left:9pt;mso-wrap-distance-top:0;mso-wrap-distance-right:9pt;mso-wrap-distance-bottom:0;mso-position-horizontal:absolute;mso-position-horizontal-relative:text;mso-position-vertical:absolute;mso-position-vertical-relative:text;mso-width-percent:0;mso-height-percent:0;mso-width-relative:margin;mso-height-relative:margin" from="-.35pt,11.2pt" to="520.45pt,11.2pt" o:gfxdata="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" strokecolor="#f37123" strokeweight="1pt">
               <v:stroke endcap="round"/>
             </v:line>
           </w:pict>
@@ -6864,7 +6892,7 @@
       <mc:AlternateContent>
         <mc:Choice Requires="wps">
           <w:drawing>
-            <wp:anchor distT="45720" distB="45720" distL="114300" distR="114300" simplePos="0" relativeHeight="251661312" behindDoc="0" locked="0" layoutInCell="1" allowOverlap="1" wp14:anchorId="553604ED" wp14:editId="1467D948">
+            <wp:anchor distT="45720" distB="45720" distL="114300" distR="114300" simplePos="0" relativeHeight="251661312" behindDoc="0" locked="0" layoutInCell="1" allowOverlap="1" wp14:anchorId="582E7355" wp14:editId="090B69A3">
               <wp:simplePos x="0" y="0"/>
               <wp:positionH relativeFrom="column">
                 <wp:posOffset>12700</wp:posOffset>
@@ -6915,7 +6943,7 @@
                               <w:lang w:val="bg-BG" w:eastAsia="bg-BG"/>
                             </w:rPr>
                             <w:drawing>
-                              <wp:inline distT="0" distB="0" distL="0" distR="0" wp14:anchorId="3D76A6F3" wp14:editId="0BEF8934">
+                              <wp:inline distT="0" distB="0" distL="0" distR="0" wp14:anchorId="1FE5BC46" wp14:editId="4B74946F">
                                 <wp:extent cx="1360800" cy="439200"/>
                                 <wp:effectExtent l="0" t="0" r="0" b="0"/>
                                 <wp:docPr id="24" name="Picture 24" title="Software University Foundation - logo">
@@ -6985,7 +7013,7 @@
         </mc:Choice>
         <mc:Fallback>
           <w:pict>
-            <v:shape w14:anchorId="553604ED" id="Text Box 4" o:spid="_x0000_s1029" type="#_x0000_t202" style="position:absolute;margin-left:1pt;margin-top:13.75pt;width:123.1pt;height:40.45pt;z-index:251661312;visibility:visible;mso-wrap-style:square;mso-width-percent:0;mso-height-percent:0;mso-wrap-distance-left:9pt;mso-wrap-distance-top:3.6pt;mso-wrap-distance-right:9pt;mso-wrap-distance-bottom:3.6pt;mso-position-horizontal:absolute;mso-position-horizontal-relative:text;mso-position-vertical:absolute;mso-position-vertical-relative:text;mso-width-percent:0;mso-height-percent:0;mso-width-relative:margin;mso-height-relative:margin;v-text-anchor:top" o:gfxdata="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" filled="f" stroked="f">
+            <v:shape w14:anchorId="582E7355" id="Text Box 4" o:spid="_x0000_s1029" type="#_x0000_t202" style="position:absolute;margin-left:1pt;margin-top:13.75pt;width:123.1pt;height:40.45pt;z-index:251661312;visibility:visible;mso-wrap-style:square;mso-width-percent:0;mso-height-percent:0;mso-wrap-distance-left:9pt;mso-wrap-distance-top:3.6pt;mso-wrap-distance-right:9pt;mso-wrap-distance-bottom:3.6pt;mso-position-horizontal:absolute;mso-position-horizontal-relative:text;mso-position-vertical:absolute;mso-position-vertical-relative:text;mso-width-percent:0;mso-height-percent:0;mso-width-relative:margin;mso-height-relative:margin;v-text-anchor:top" o:gfxdata="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" filled="f" stroked="f">
               <v:textbox inset=".5mm,.5mm,.5mm,.5mm">
                 <w:txbxContent>
                   <w:p>
@@ -7000,7 +7028,7 @@
                         <w:lang w:val="bg-BG" w:eastAsia="bg-BG"/>
                       </w:rPr>
                       <w:drawing>
-                        <wp:inline distT="0" distB="0" distL="0" distR="0" wp14:anchorId="3D76A6F3" wp14:editId="0BEF8934">
+                        <wp:inline distT="0" distB="0" distL="0" distR="0" wp14:anchorId="1FE5BC46" wp14:editId="4B74946F">
                           <wp:extent cx="1360800" cy="439200"/>
                           <wp:effectExtent l="0" t="0" r="0" b="0"/>
                           <wp:docPr id="24" name="Picture 24" title="Software University Foundation - logo">
@@ -7074,7 +7102,7 @@
 </file>
 
 <file path=word/footnotes.xml><?xml version="1.0" encoding="utf-8"?>
-<w:footnotes xmlns:wpc="http://schemas.microsoft.com/office/word/2010/wordprocessingCanvas" xmlns:cx="http://schemas.microsoft.com/office/drawing/2014/chartex" xmlns:cx1="http://schemas.microsoft.com/office/drawing/2015/9/8/chartex" xmlns:cx2="http://schemas.microsoft.com/office/drawing/2015/10/21/chartex" xmlns:cx3="http://schemas.microsoft.com/office/drawing/2016/5/9/chartex" xmlns:cx4="http://schemas.microsoft.com/office/drawing/2016/5/10/chartex" xmlns:cx5="http://schemas.microsoft.com/office/drawing/2016/5/11/chartex" xmlns:cx6="http://schemas.microsoft.com/office/drawing/2016/5/12/chartex" xmlns:cx7="http://schemas.microsoft.com/office/drawing/2016/5/13/chartex" xmlns:cx8="http://schemas.microsoft.com/office/drawing/2016/5/14/chartex" xmlns:mc="http://schemas.openxmlformats.org/markup-compatibility/2006" xmlns:aink="http://schemas.microsoft.com/office/drawing/2016/ink" xmlns:o="urn:schemas-microsoft-com:office:office" xmlns:r="http://schemas.openxmlformats.org/officeDocument/2006/relationships" xmlns:m="http://schemas.openxmlformats.org/officeDocument/2006/math" xmlns:v="urn:schemas-microsoft-com:vml" xmlns:wp14="http://schemas.microsoft.com/office/word/2010/wordprocessingDrawing" xmlns:wp="http://schemas.openxmlformats.org/drawingml/2006/wordprocessingDrawing" xmlns:w10="urn:schemas-microsoft-com:office:word" xmlns:w="http://schemas.openxmlformats.org/wordprocessingml/2006/main" xmlns:w14="http://schemas.microsoft.com/office/word/2010/wordml" xmlns:w15="http://schemas.microsoft.com/office/word/2012/wordml" xmlns:w16se="http://schemas.microsoft.com/office/word/2015/wordml/symex" xmlns:wpg="http://schemas.microsoft.com/office/word/2010/wordprocessingGroup" xmlns:wpi="http://schemas.microsoft.com/office/word/2010/wordprocessingInk" xmlns:wne="http://schemas.microsoft.com/office/word/2006/wordml" xmlns:wps="http://schemas.microsoft.com/office/word/2010/wordprocessingShape" mc:Ignorable="w14 w15 w16se wp14">
+<w:footnotes xmlns:wpc="http://schemas.microsoft.com/office/word/2010/wordprocessingCanvas" xmlns:cx="http://schemas.microsoft.com/office/drawing/2014/chartex" xmlns:cx1="http://schemas.microsoft.com/office/drawing/2015/9/8/chartex" xmlns:cx2="http://schemas.microsoft.com/office/drawing/2015/10/21/chartex" xmlns:cx3="http://schemas.microsoft.com/office/drawing/2016/5/9/chartex" xmlns:cx4="http://schemas.microsoft.com/office/drawing/2016/5/10/chartex" xmlns:cx5="http://schemas.microsoft.com/office/drawing/2016/5/11/chartex" xmlns:cx6="http://schemas.microsoft.com/office/drawing/2016/5/12/chartex" xmlns:cx7="http://schemas.microsoft.com/office/drawing/2016/5/13/chartex" xmlns:cx8="http://schemas.microsoft.com/office/drawing/2016/5/14/chartex" xmlns:mc="http://schemas.openxmlformats.org/markup-compatibility/2006" xmlns:aink="http://schemas.microsoft.com/office/drawing/2016/ink" xmlns:am3d="http://schemas.microsoft.com/office/drawing/2017/model3d" xmlns:o="urn:schemas-microsoft-com:office:office" xmlns:r="http://schemas.openxmlformats.org/officeDocument/2006/relationships" xmlns:m="http://schemas.openxmlformats.org/officeDocument/2006/math" xmlns:v="urn:schemas-microsoft-com:vml" xmlns:wp14="http://schemas.microsoft.com/office/word/2010/wordprocessingDrawing" xmlns:wp="http://schemas.openxmlformats.org/drawingml/2006/wordprocessingDrawing" xmlns:w10="urn:schemas-microsoft-com:office:word" xmlns:w="http://schemas.openxmlformats.org/wordprocessingml/2006/main" xmlns:w14="http://schemas.microsoft.com/office/word/2010/wordml" xmlns:w15="http://schemas.microsoft.com/office/word/2012/wordml" xmlns:w16cid="http://schemas.microsoft.com/office/word/2016/wordml/cid" xmlns:w16se="http://schemas.microsoft.com/office/word/2015/wordml/symex" xmlns:wpg="http://schemas.microsoft.com/office/word/2010/wordprocessingGroup" xmlns:wpi="http://schemas.microsoft.com/office/word/2010/wordprocessingInk" xmlns:wne="http://schemas.microsoft.com/office/word/2006/wordml" xmlns:wps="http://schemas.microsoft.com/office/word/2010/wordprocessingShape" mc:Ignorable="w14 w15 w16se w16cid wp14">
   <w:footnote w:type="separator" w:id="-1">
     <w:p>
       <w:pPr>
@@ -7099,7 +7127,7 @@
 </file>
 
 <file path=word/header1.xml><?xml version="1.0" encoding="utf-8"?>
-<w:hdr xmlns:wpc="http://schemas.microsoft.com/office/word/2010/wordprocessingCanvas" xmlns:cx="http://schemas.microsoft.com/office/drawing/2014/chartex" xmlns:cx1="http://schemas.microsoft.com/office/drawing/2015/9/8/chartex" xmlns:cx2="http://schemas.microsoft.com/office/drawing/2015/10/21/chartex" xmlns:cx3="http://schemas.microsoft.com/office/drawing/2016/5/9/chartex" xmlns:cx4="http://schemas.microsoft.com/office/drawing/2016/5/10/chartex" xmlns:cx5="http://schemas.microsoft.com/office/drawing/2016/5/11/chartex" xmlns:cx6="http://schemas.microsoft.com/office/drawing/2016/5/12/chartex" xmlns:cx7="http://schemas.microsoft.com/office/drawing/2016/5/13/chartex" xmlns:cx8="http://schemas.microsoft.com/office/drawing/2016/5/14/chartex" xmlns:mc="http://schemas.openxmlformats.org/markup-compatibility/2006" xmlns:aink="http://schemas.microsoft.com/office/drawing/2016/ink" xmlns:o="urn:schemas-microsoft-com:office:office" xmlns:r="http://schemas.openxmlformats.org/officeDocument/2006/relationships" xmlns:m="http://schemas.openxmlformats.org/officeDocument/2006/math" xmlns:v="urn:schemas-microsoft-com:vml" xmlns:wp14="http://schemas.microsoft.com/office/word/2010/wordprocessingDrawing" xmlns:wp="http://schemas.openxmlformats.org/drawingml/2006/wordprocessingDrawing" xmlns:w10="urn:schemas-microsoft-com:office:word" xmlns:w="http://schemas.openxmlformats.org/wordprocessingml/2006/main" xmlns:w14="http://schemas.microsoft.com/office/word/2010/wordml" xmlns:w15="http://schemas.microsoft.com/office/word/2012/wordml" xmlns:w16se="http://schemas.microsoft.com/office/word/2015/wordml/symex" xmlns:wpg="http://schemas.microsoft.com/office/word/2010/wordprocessingGroup" xmlns:wpi="http://schemas.microsoft.com/office/word/2010/wordprocessingInk" xmlns:wne="http://schemas.microsoft.com/office/word/2006/wordml" xmlns:wps="http://schemas.microsoft.com/office/word/2010/wordprocessingShape" mc:Ignorable="w14 w15 w16se wp14">
+<w:hdr xmlns:wpc="http://schemas.microsoft.com/office/word/2010/wordprocessingCanvas" xmlns:cx="http://schemas.microsoft.com/office/drawing/2014/chartex" xmlns:cx1="http://schemas.microsoft.com/office/drawing/2015/9/8/chartex" xmlns:cx2="http://schemas.microsoft.com/office/drawing/2015/10/21/chartex" xmlns:cx3="http://schemas.microsoft.com/office/drawing/2016/5/9/chartex" xmlns:cx4="http://schemas.microsoft.com/office/drawing/2016/5/10/chartex" xmlns:cx5="http://schemas.microsoft.com/office/drawing/2016/5/11/chartex" xmlns:cx6="http://schemas.microsoft.com/office/drawing/2016/5/12/chartex" xmlns:cx7="http://schemas.microsoft.com/office/drawing/2016/5/13/chartex" xmlns:cx8="http://schemas.microsoft.com/office/drawing/2016/5/14/chartex" xmlns:mc="http://schemas.openxmlformats.org/markup-compatibility/2006" xmlns:aink="http://schemas.microsoft.com/office/drawing/2016/ink" xmlns:am3d="http://schemas.microsoft.com/office/drawing/2017/model3d" xmlns:o="urn:schemas-microsoft-com:office:office" xmlns:r="http://schemas.openxmlformats.org/officeDocument/2006/relationships" xmlns:m="http://schemas.openxmlformats.org/officeDocument/2006/math" xmlns:v="urn:schemas-microsoft-com:vml" xmlns:wp14="http://schemas.microsoft.com/office/word/2010/wordprocessingDrawing" xmlns:wp="http://schemas.openxmlformats.org/drawingml/2006/wordprocessingDrawing" xmlns:w10="urn:schemas-microsoft-com:office:word" xmlns:w="http://schemas.openxmlformats.org/wordprocessingml/2006/main" xmlns:w14="http://schemas.microsoft.com/office/word/2010/wordml" xmlns:w15="http://schemas.microsoft.com/office/word/2012/wordml" xmlns:w16cid="http://schemas.microsoft.com/office/word/2016/wordml/cid" xmlns:w16se="http://schemas.microsoft.com/office/word/2015/wordml/symex" xmlns:wpg="http://schemas.microsoft.com/office/word/2010/wordprocessingGroup" xmlns:wpi="http://schemas.microsoft.com/office/word/2010/wordprocessingInk" xmlns:wne="http://schemas.microsoft.com/office/word/2006/wordml" xmlns:wps="http://schemas.microsoft.com/office/word/2010/wordprocessingShape" mc:Ignorable="w14 w15 w16se w16cid wp14">
   <w:p>
     <w:pPr>
       <w:pStyle w:val="Header"/>
@@ -7110,7 +7138,7 @@
 </file>
 
 <file path=word/numbering.xml><?xml version="1.0" encoding="utf-8"?>
-<w:numbering xmlns:wpc="http://schemas.microsoft.com/office/word/2010/wordprocessingCanvas" xmlns:cx="http://schemas.microsoft.com/office/drawing/2014/chartex" xmlns:cx1="http://schemas.microsoft.com/office/drawing/2015/9/8/chartex" xmlns:cx2="http://schemas.microsoft.com/office/drawing/2015/10/21/chartex" xmlns:cx3="http://schemas.microsoft.com/office/drawing/2016/5/9/chartex" xmlns:cx4="http://schemas.microsoft.com/office/drawing/2016/5/10/chartex" xmlns:cx5="http://schemas.microsoft.com/office/drawing/2016/5/11/chartex" xmlns:cx6="http://schemas.microsoft.com/office/drawing/2016/5/12/chartex" xmlns:cx7="http://schemas.microsoft.com/office/drawing/2016/5/13/chartex" xmlns:cx8="http://schemas.microsoft.com/office/drawing/2016/5/14/chartex" xmlns:mc="http://schemas.openxmlformats.org/markup-compatibility/2006" xmlns:aink="http://schemas.microsoft.com/office/drawing/2016/ink" xmlns:o="urn:schemas-microsoft-com:office:office" xmlns:r="http://schemas.openxmlformats.org/officeDocument/2006/relationships" xmlns:m="http://schemas.openxmlformats.org/officeDocument/2006/math" xmlns:v="urn:schemas-microsoft-com:vml" xmlns:wp14="http://schemas.microsoft.com/office/word/2010/wordprocessingDrawing" xmlns:wp="http://schemas.openxmlformats.org/drawingml/2006/wordprocessingDrawing" xmlns:w10="urn:schemas-microsoft-com:office:word" xmlns:w="http://schemas.openxmlformats.org/wordprocessingml/2006/main" xmlns:w14="http://schemas.microsoft.com/office/word/2010/wordml" xmlns:w15="http://schemas.microsoft.com/office/word/2012/wordml" xmlns:w16se="http://schemas.microsoft.com/office/word/2015/wordml/symex" xmlns:wpg="http://schemas.microsoft.com/office/word/2010/wordprocessingGroup" xmlns:wpi="http://schemas.microsoft.com/office/word/2010/wordprocessingInk" xmlns:wne="http://schemas.microsoft.com/office/word/2006/wordml" xmlns:wps="http://schemas.microsoft.com/office/word/2010/wordprocessingShape" mc:Ignorable="w14 w15 w16se wp14">
+<w:numbering xmlns:wpc="http://schemas.microsoft.com/office/word/2010/wordprocessingCanvas" xmlns:cx="http://schemas.microsoft.com/office/drawing/2014/chartex" xmlns:cx1="http://schemas.microsoft.com/office/drawing/2015/9/8/chartex" xmlns:cx2="http://schemas.microsoft.com/office/drawing/2015/10/21/chartex" xmlns:cx3="http://schemas.microsoft.com/office/drawing/2016/5/9/chartex" xmlns:cx4="http://schemas.microsoft.com/office/drawing/2016/5/10/chartex" xmlns:cx5="http://schemas.microsoft.com/office/drawing/2016/5/11/chartex" xmlns:cx6="http://schemas.microsoft.com/office/drawing/2016/5/12/chartex" xmlns:cx7="http://schemas.microsoft.com/office/drawing/2016/5/13/chartex" xmlns:cx8="http://schemas.microsoft.com/office/drawing/2016/5/14/chartex" xmlns:mc="http://schemas.openxmlformats.org/markup-compatibility/2006" xmlns:aink="http://schemas.microsoft.com/office/drawing/2016/ink" xmlns:am3d="http://schemas.microsoft.com/office/drawing/2017/model3d" xmlns:o="urn:schemas-microsoft-com:office:office" xmlns:r="http://schemas.openxmlformats.org/officeDocument/2006/relationships" xmlns:m="http://schemas.openxmlformats.org/officeDocument/2006/math" xmlns:v="urn:schemas-microsoft-com:vml" xmlns:wp14="http://schemas.microsoft.com/office/word/2010/wordprocessingDrawing" xmlns:wp="http://schemas.openxmlformats.org/drawingml/2006/wordprocessingDrawing" xmlns:w10="urn:schemas-microsoft-com:office:word" xmlns:w="http://schemas.openxmlformats.org/wordprocessingml/2006/main" xmlns:w14="http://schemas.microsoft.com/office/word/2010/wordml" xmlns:w15="http://schemas.microsoft.com/office/word/2012/wordml" xmlns:w16cid="http://schemas.microsoft.com/office/word/2016/wordml/cid" xmlns:w16se="http://schemas.microsoft.com/office/word/2015/wordml/symex" xmlns:wpg="http://schemas.microsoft.com/office/word/2010/wordprocessingGroup" xmlns:wpi="http://schemas.microsoft.com/office/word/2010/wordprocessingInk" xmlns:wne="http://schemas.microsoft.com/office/word/2006/wordml" xmlns:wps="http://schemas.microsoft.com/office/word/2010/wordprocessingShape" mc:Ignorable="w14 w15 w16se w16cid wp14">
   <w:abstractNum w:abstractNumId="0" w15:restartNumberingAfterBreak="0">
     <w:nsid w:val="182749FD"/>
     <w:multiLevelType w:val="hybridMultilevel"/>
@@ -7913,7 +7941,7 @@
 </file>
 
 <file path=word/styles.xml><?xml version="1.0" encoding="utf-8"?>
-<w:styles xmlns:mc="http://schemas.openxmlformats.org/markup-compatibility/2006" xmlns:r="http://schemas.openxmlformats.org/officeDocument/2006/relationships" xmlns:w="http://schemas.openxmlformats.org/wordprocessingml/2006/main" xmlns:w14="http://schemas.microsoft.com/office/word/2010/wordml" xmlns:w15="http://schemas.microsoft.com/office/word/2012/wordml" xmlns:w16se="http://schemas.microsoft.com/office/word/2015/wordml/symex" mc:Ignorable="w14 w15 w16se">
+<w:styles xmlns:mc="http://schemas.openxmlformats.org/markup-compatibility/2006" xmlns:r="http://schemas.openxmlformats.org/officeDocument/2006/relationships" xmlns:w="http://schemas.openxmlformats.org/wordprocessingml/2006/main" xmlns:w14="http://schemas.microsoft.com/office/word/2010/wordml" xmlns:w15="http://schemas.microsoft.com/office/word/2012/wordml" xmlns:w16cid="http://schemas.microsoft.com/office/word/2016/wordml/cid" xmlns:w16se="http://schemas.microsoft.com/office/word/2015/wordml/symex" mc:Ignorable="w14 w15 w16se w16cid">
   <w:docDefaults>
     <w:rPrDefault>
       <w:rPr>
@@ -7929,7 +7957,7 @@
       </w:pPr>
     </w:pPrDefault>
   </w:docDefaults>
-  <w:latentStyles w:defLockedState="0" w:defUIPriority="99" w:defSemiHidden="0" w:defUnhideWhenUsed="0" w:defQFormat="0" w:count="374">
+  <w:latentStyles w:defLockedState="0" w:defUIPriority="99" w:defSemiHidden="0" w:defUnhideWhenUsed="0" w:defQFormat="0" w:count="376">
     <w:lsdException w:name="Normal" w:uiPriority="0" w:qFormat="1"/>
     <w:lsdException w:name="heading 1" w:uiPriority="9" w:qFormat="1"/>
     <w:lsdException w:name="heading 2" w:semiHidden="1" w:uiPriority="9" w:unhideWhenUsed="1" w:qFormat="1"/>
@@ -8035,7 +8063,6 @@
     <w:lsdException w:name="HTML Sample" w:semiHidden="1" w:unhideWhenUsed="1"/>
     <w:lsdException w:name="HTML Typewriter" w:semiHidden="1" w:unhideWhenUsed="1"/>
     <w:lsdException w:name="HTML Variable" w:semiHidden="1" w:unhideWhenUsed="1"/>
-    <w:lsdException w:name="Normal Table" w:semiHidden="1" w:unhideWhenUsed="1"/>
     <w:lsdException w:name="annotation subject" w:semiHidden="1" w:unhideWhenUsed="1"/>
     <w:lsdException w:name="No List" w:semiHidden="1" w:unhideWhenUsed="1"/>
     <w:lsdException w:name="Outline List 1" w:semiHidden="1" w:unhideWhenUsed="1"/>
@@ -8081,11 +8108,9 @@
     <w:lsdException w:name="Table Subtle 1" w:semiHidden="1" w:unhideWhenUsed="1"/>
     <w:lsdException w:name="Table Subtle 2" w:semiHidden="1" w:unhideWhenUsed="1"/>
     <w:lsdException w:name="Table Web 1" w:semiHidden="1" w:unhideWhenUsed="1"/>
-    <w:lsdException w:name="Table Web 2" w:semiHidden="1" w:unhideWhenUsed="1"/>
     <w:lsdException w:name="Table Web 3" w:semiHidden="1" w:unhideWhenUsed="1"/>
     <w:lsdException w:name="Balloon Text" w:semiHidden="1" w:unhideWhenUsed="1"/>
     <w:lsdException w:name="Table Grid" w:uiPriority="59"/>
-    <w:lsdException w:name="Table Theme" w:semiHidden="1" w:unhideWhenUsed="1"/>
     <w:lsdException w:name="Placeholder Text" w:semiHidden="1"/>
     <w:lsdException w:name="No Spacing" w:uiPriority="1"/>
     <w:lsdException w:name="Light Shading" w:uiPriority="60"/>
@@ -8304,6 +8329,8 @@
     <w:lsdException w:name="Mention" w:semiHidden="1" w:unhideWhenUsed="1"/>
     <w:lsdException w:name="Smart Hyperlink" w:semiHidden="1" w:unhideWhenUsed="1"/>
     <w:lsdException w:name="Hashtag" w:semiHidden="1" w:unhideWhenUsed="1"/>
+    <w:lsdException w:name="Unresolved Mention" w:semiHidden="1" w:unhideWhenUsed="1"/>
+    <w:lsdException w:name="Smart Link" w:semiHidden="1" w:unhideWhenUsed="1"/>
   </w:latentStyles>
   <w:style w:type="paragraph" w:default="1" w:styleId="Normal">
     <w:name w:val="Normal"/>
@@ -9035,7 +9062,7 @@
 </file>
 
 <file path=customXml/itemProps1.xml><?xml version="1.0" encoding="utf-8"?>
-<ds:datastoreItem xmlns:ds="http://schemas.openxmlformats.org/officeDocument/2006/customXml" ds:itemID="{65E74615-4640-4B38-AEA3-688D6D5D513B}">
+<ds:datastoreItem xmlns:ds="http://schemas.openxmlformats.org/officeDocument/2006/customXml" ds:itemID="{DE1858C1-A734-468E-832E-5DA7DC495F7B}">
   <ds:schemaRefs>
     <ds:schemaRef ds:uri="http://schemas.openxmlformats.org/officeDocument/2006/bibliography"/>
   </ds:schemaRefs>
